--- a/proposal skripsi.docx
+++ b/proposal skripsi.docx
@@ -7828,8 +7828,8 @@
           <w:szCs w:val="24"/>
         </w:rPr>
       </w:pPr>
-      <w:bookmarkStart w:id="25" w:name="_Toc145153447"/>
-      <w:bookmarkStart w:id="26" w:name="_Toc145077314"/>
+      <w:bookmarkStart w:id="25" w:name="_Toc145077314"/>
+      <w:bookmarkStart w:id="26" w:name="_Toc145153447"/>
       <w:r>
         <w:rPr>
           <w:rFonts w:ascii="Times New Roman" w:hAnsi="Times New Roman" w:cs="Times New Roman"/>
@@ -9621,8 +9621,8 @@
           <w:szCs w:val="24"/>
         </w:rPr>
       </w:pPr>
-      <w:bookmarkStart w:id="31" w:name="_Toc145077405"/>
-      <w:bookmarkStart w:id="32" w:name="_Toc145153456"/>
+      <w:bookmarkStart w:id="31" w:name="_Toc145153456"/>
+      <w:bookmarkStart w:id="32" w:name="_Toc145077405"/>
       <w:r>
         <w:rPr>
           <w:rFonts w:ascii="Times New Roman" w:hAnsi="Times New Roman"/>
@@ -12994,9 +12994,10 @@
       <w:pPr>
         <w:jc w:val="both"/>
         <w:rPr>
-          <w:rFonts w:ascii="Calibri" w:hAnsi="Calibri" w:eastAsia="Times New Roman"/>
-          <w:sz w:val="24"/>
-          <w:szCs w:val="24"/>
+          <w:rFonts w:hint="default" w:ascii="Calibri" w:hAnsi="Calibri" w:eastAsia="Times New Roman"/>
+          <w:sz w:val="24"/>
+          <w:szCs w:val="24"/>
+          <w:lang w:val="en-US"/>
         </w:rPr>
       </w:pPr>
       <w:r>
@@ -13118,13 +13119,22 @@
         </w:rPr>
         <w:t>data atau dokumen terkait dalam penyusunan proposal skripsi</w:t>
       </w:r>
+      <w:r>
+        <w:rPr>
+          <w:rFonts w:hint="default" w:ascii="Times New Roman" w:hAnsi="Times New Roman" w:eastAsia="Calibri"/>
+          <w:sz w:val="24"/>
+          <w:szCs w:val="24"/>
+          <w:lang w:val="en-US"/>
+        </w:rPr>
+        <w:t>..</w:t>
+      </w:r>
+    </w:p>
+    <w:p>
+      <w:r>
+        <w:t xml:space="preserve"> </w:t>
+      </w:r>
       <w:bookmarkStart w:id="35" w:name="_GoBack"/>
       <w:bookmarkEnd w:id="35"/>
-    </w:p>
-    <w:p>
-      <w:r>
-        <w:t xml:space="preserve"> </w:t>
-      </w:r>
     </w:p>
     <w:p>
       <w:pPr>
@@ -13214,7 +13224,7 @@
     <w:sdtPr>
       <w:id w:val="-806241967"/>
       <w:docPartObj>
-        <w:docPartGallery w:val="AutoText"/>
+        <w:docPartGallery w:val="autotext"/>
       </w:docPartObj>
     </w:sdtPr>
     <w:sdtContent>
@@ -13255,7 +13265,7 @@
     <w:sdtPr>
       <w:id w:val="-2129156754"/>
       <w:docPartObj>
-        <w:docPartGallery w:val="AutoText"/>
+        <w:docPartGallery w:val="autotext"/>
       </w:docPartObj>
     </w:sdtPr>
     <w:sdtContent>
@@ -13314,7 +13324,7 @@
     <w:sdtPr>
       <w:id w:val="999927092"/>
       <w:docPartObj>
-        <w:docPartGallery w:val="AutoText"/>
+        <w:docPartGallery w:val="autotext"/>
       </w:docPartObj>
     </w:sdtPr>
     <w:sdtContent>
@@ -13355,7 +13365,7 @@
     <w:sdtPr>
       <w:id w:val="2043472377"/>
       <w:docPartObj>
-        <w:docPartGallery w:val="AutoText"/>
+        <w:docPartGallery w:val="autotext"/>
       </w:docPartObj>
     </w:sdtPr>
     <w:sdtContent>
@@ -13484,7 +13494,7 @@
     <w:sdtPr>
       <w:id w:val="-503666055"/>
       <w:docPartObj>
-        <w:docPartGallery w:val="AutoText"/>
+        <w:docPartGallery w:val="autotext"/>
       </w:docPartObj>
     </w:sdtPr>
     <w:sdtContent>
@@ -14435,7 +14445,7 @@
     <w:lsdException w:unhideWhenUsed="0" w:uiPriority="71" w:semiHidden="0" w:name="Colorful Shading"/>
     <w:lsdException w:unhideWhenUsed="0" w:uiPriority="72" w:semiHidden="0" w:name="Colorful List"/>
     <w:lsdException w:unhideWhenUsed="0" w:uiPriority="73" w:semiHidden="0" w:name="Colorful Grid"/>
-    <w:lsdException w:qFormat="1" w:unhideWhenUsed="0" w:uiPriority="60" w:semiHidden="0" w:name="Light Shading Accent 1"/>
+    <w:lsdException w:unhideWhenUsed="0" w:uiPriority="60" w:semiHidden="0" w:name="Light Shading Accent 1"/>
     <w:lsdException w:unhideWhenUsed="0" w:uiPriority="61" w:semiHidden="0" w:name="Light List Accent 1"/>
     <w:lsdException w:unhideWhenUsed="0" w:uiPriority="62" w:semiHidden="0" w:name="Light Grid Accent 1"/>
     <w:lsdException w:unhideWhenUsed="0" w:uiPriority="63" w:semiHidden="0" w:name="Medium Shading 1 Accent 1"/>
@@ -14450,8 +14460,8 @@
     <w:lsdException w:unhideWhenUsed="0" w:uiPriority="71" w:semiHidden="0" w:name="Colorful Shading Accent 1"/>
     <w:lsdException w:unhideWhenUsed="0" w:uiPriority="72" w:semiHidden="0" w:name="Colorful List Accent 1"/>
     <w:lsdException w:unhideWhenUsed="0" w:uiPriority="73" w:semiHidden="0" w:name="Colorful Grid Accent 1"/>
-    <w:lsdException w:qFormat="1" w:unhideWhenUsed="0" w:uiPriority="60" w:semiHidden="0" w:name="Light Shading Accent 2"/>
-    <w:lsdException w:qFormat="1" w:unhideWhenUsed="0" w:uiPriority="61" w:semiHidden="0" w:name="Light List Accent 2"/>
+    <w:lsdException w:unhideWhenUsed="0" w:uiPriority="60" w:semiHidden="0" w:name="Light Shading Accent 2"/>
+    <w:lsdException w:unhideWhenUsed="0" w:uiPriority="61" w:semiHidden="0" w:name="Light List Accent 2"/>
     <w:lsdException w:unhideWhenUsed="0" w:uiPriority="62" w:semiHidden="0" w:name="Light Grid Accent 2"/>
     <w:lsdException w:unhideWhenUsed="0" w:uiPriority="63" w:semiHidden="0" w:name="Medium Shading 1 Accent 2"/>
     <w:lsdException w:unhideWhenUsed="0" w:uiPriority="64" w:semiHidden="0" w:name="Medium Shading 2 Accent 2"/>
@@ -14469,7 +14479,7 @@
     <w:lsdException w:unhideWhenUsed="0" w:uiPriority="62" w:semiHidden="0" w:name="Light Grid Accent 3"/>
     <w:lsdException w:unhideWhenUsed="0" w:uiPriority="63" w:semiHidden="0" w:name="Medium Shading 1 Accent 3"/>
     <w:lsdException w:unhideWhenUsed="0" w:uiPriority="64" w:semiHidden="0" w:name="Medium Shading 2 Accent 3"/>
-    <w:lsdException w:qFormat="1" w:unhideWhenUsed="0" w:uiPriority="65" w:semiHidden="0" w:name="Medium List 1 Accent 3"/>
+    <w:lsdException w:unhideWhenUsed="0" w:uiPriority="65" w:semiHidden="0" w:name="Medium List 1 Accent 3"/>
     <w:lsdException w:unhideWhenUsed="0" w:uiPriority="66" w:semiHidden="0" w:name="Medium List 2 Accent 3"/>
     <w:lsdException w:unhideWhenUsed="0" w:uiPriority="67" w:semiHidden="0" w:name="Medium Grid 1 Accent 3"/>
     <w:lsdException w:unhideWhenUsed="0" w:uiPriority="68" w:semiHidden="0" w:name="Medium Grid 2 Accent 3"/>
@@ -14479,7 +14489,7 @@
     <w:lsdException w:unhideWhenUsed="0" w:uiPriority="72" w:semiHidden="0" w:name="Colorful List Accent 3"/>
     <w:lsdException w:unhideWhenUsed="0" w:uiPriority="73" w:semiHidden="0" w:name="Colorful Grid Accent 3"/>
     <w:lsdException w:unhideWhenUsed="0" w:uiPriority="60" w:semiHidden="0" w:name="Light Shading Accent 4"/>
-    <w:lsdException w:qFormat="1" w:unhideWhenUsed="0" w:uiPriority="61" w:semiHidden="0" w:name="Light List Accent 4"/>
+    <w:lsdException w:unhideWhenUsed="0" w:uiPriority="61" w:semiHidden="0" w:name="Light List Accent 4"/>
     <w:lsdException w:unhideWhenUsed="0" w:uiPriority="62" w:semiHidden="0" w:name="Light Grid Accent 4"/>
     <w:lsdException w:unhideWhenUsed="0" w:uiPriority="63" w:semiHidden="0" w:name="Medium Shading 1 Accent 4"/>
     <w:lsdException w:unhideWhenUsed="0" w:uiPriority="64" w:semiHidden="0" w:name="Medium Shading 2 Accent 4"/>
@@ -14492,7 +14502,7 @@
     <w:lsdException w:unhideWhenUsed="0" w:uiPriority="71" w:semiHidden="0" w:name="Colorful Shading Accent 4"/>
     <w:lsdException w:unhideWhenUsed="0" w:uiPriority="72" w:semiHidden="0" w:name="Colorful List Accent 4"/>
     <w:lsdException w:unhideWhenUsed="0" w:uiPriority="73" w:semiHidden="0" w:name="Colorful Grid Accent 4"/>
-    <w:lsdException w:qFormat="1" w:unhideWhenUsed="0" w:uiPriority="60" w:semiHidden="0" w:name="Light Shading Accent 5"/>
+    <w:lsdException w:unhideWhenUsed="0" w:uiPriority="60" w:semiHidden="0" w:name="Light Shading Accent 5"/>
     <w:lsdException w:unhideWhenUsed="0" w:uiPriority="61" w:semiHidden="0" w:name="Light List Accent 5"/>
     <w:lsdException w:unhideWhenUsed="0" w:uiPriority="62" w:semiHidden="0" w:name="Light Grid Accent 5"/>
     <w:lsdException w:unhideWhenUsed="0" w:uiPriority="63" w:semiHidden="0" w:name="Medium Shading 1 Accent 5"/>
@@ -15181,7 +15191,7 @@
   </w:docDefaults>
   <w:latentStyles w:count="260" w:defQFormat="0" w:defUnhideWhenUsed="1" w:defSemiHidden="1" w:defUIPriority="99" w:defLockedState="0">
     <w:lsdException w:qFormat="1" w:unhideWhenUsed="0" w:uiPriority="0" w:semiHidden="0" w:name="Normal"/>
-    <w:lsdException w:uiPriority="1" w:name="Default Paragraph Font"/>
+    <w:lsdException w:qFormat="1" w:uiPriority="1" w:name="Default Paragraph Font"/>
     <w:lsdException w:qFormat="1" w:uiPriority="99" w:name="Normal Table"/>
     <w:lsdException w:qFormat="1" w:unhideWhenUsed="0" w:uiPriority="99" w:name="Placeholder Text"/>
   </w:latentStyles>
@@ -15203,6 +15213,7 @@
     <w:name w:val="Default Paragraph Font"/>
     <w:semiHidden/>
     <w:unhideWhenUsed/>
+    <w:qFormat/>
     <w:uiPriority w:val="1"/>
   </w:style>
   <w:style w:type="table" w:default="1" w:styleId="3">
